--- a/Prácticas/Práctica_#1_Flores_Saavedra_Jose_Gerardo.docx
+++ b/Prácticas/Práctica_#1_Flores_Saavedra_Jose_Gerardo.docx
@@ -1662,8 +1662,14 @@
     <w:p>
       <w:pPr>
         <w:jc w:val="center"/>
-      </w:pPr>
-      <w:r>
+        <w:rPr>
+          <w:b/>
+        </w:rPr>
+      </w:pPr>
+      <w:r>
+        <w:rPr>
+          <w:b/>
+        </w:rPr>
         <w:lastRenderedPageBreak/>
         <w:t>La computación como herramienta de trabajo profesional de ingeniería</w:t>
       </w:r>
@@ -1736,6 +1742,8 @@
       <w:r>
         <w:t xml:space="preserve"> De las actividades que se realizan en la elaboración de proyectos o trabajos podemos mencionar:</w:t>
       </w:r>
+      <w:bookmarkStart w:id="0" w:name="_GoBack"/>
+      <w:bookmarkEnd w:id="0"/>
     </w:p>
     <w:p>
       <w:pPr>
@@ -1831,10 +1839,7 @@
         <w:jc w:val="both"/>
       </w:pPr>
       <w:r>
-        <w:t xml:space="preserve">Local: </w:t>
-      </w:r>
-      <w:r>
-        <w:t>el registro de los cambios de los archivos se almacena en una base de datos local.</w:t>
+        <w:t>Local: el registro de los cambios de los archivos se almacena en una base de datos local.</w:t>
       </w:r>
     </w:p>
     <w:p>
@@ -1847,10 +1852,7 @@
         <w:jc w:val="both"/>
       </w:pPr>
       <w:r>
-        <w:t xml:space="preserve">Centralizado: </w:t>
-      </w:r>
-      <w:r>
-        <w:t>pensados para poder trabajar con colaboradores, por lo que un servidor central lleva el control de las versiones y cada usuario descarga los archivos desde ese servidor y sube sus cambios al mismo.</w:t>
+        <w:t>Centralizado: pensados para poder trabajar con colaboradores, por lo que un servidor central lleva el control de las versiones y cada usuario descarga los archivos desde ese servidor y sube sus cambios al mismo.</w:t>
       </w:r>
     </w:p>
     <w:p>
@@ -1863,10 +1865,7 @@
         <w:jc w:val="both"/>
       </w:pPr>
       <w:r>
-        <w:t xml:space="preserve">Distribuidos: </w:t>
-      </w:r>
-      <w:r>
-        <w:t>los usuarios tienen una copia exacta del proyecto, así como todo el registro de las versiones, de esta manera si el servidor remoto falla o se corrompe, los usuarios pueden restablecer el servidor con sus propias copias de seguridad, además los usuarios pueden obtener los cambios en los archivos directamente del equipo de otros usuarios.</w:t>
+        <w:t>Distribuidos: los usuarios tienen una copia exacta del proyecto, así como todo el registro de las versiones, de esta manera si el servidor remoto falla o se corrompe, los usuarios pueden restablecer el servidor con sus propias copias de seguridad, además los usuarios pueden obtener los cambios en los archivos directamente del equipo de otros usuarios.</w:t>
       </w:r>
     </w:p>
     <w:p>
@@ -1911,10 +1910,7 @@
         <w:jc w:val="both"/>
       </w:pPr>
       <w:r>
-        <w:t xml:space="preserve">Local: </w:t>
-      </w:r>
-      <w:r>
-        <w:t>aquel que se encuentra en nuestro propio equipo y solo el dueño del equipo tiene acceso a él.</w:t>
+        <w:t>Local: aquel que se encuentra en nuestro propio equipo y solo el dueño del equipo tiene acceso a él.</w:t>
       </w:r>
     </w:p>
     <w:p>
@@ -1927,10 +1923,7 @@
         <w:jc w:val="both"/>
       </w:pPr>
       <w:r>
-        <w:t xml:space="preserve">Remoto: </w:t>
-      </w:r>
-      <w:r>
-        <w:t>aquel que está alojado en la nube, esto quiere decir, que se encuentra en un servidor externo, el cual puede ser accedido desde internet y que nos va a permitir tener siempre a la mano nuestros archivos</w:t>
+        <w:t>Remoto: aquel que está alojado en la nube, esto quiere decir, que se encuentra en un servidor externo, el cual puede ser accedido desde internet y que nos va a permitir tener siempre a la mano nuestros archivos</w:t>
       </w:r>
       <w:r>
         <w:t>.</w:t>
@@ -1945,19 +1938,14 @@
       <w:pPr>
         <w:jc w:val="both"/>
       </w:pPr>
-      <w:bookmarkStart w:id="0" w:name="_GoBack"/>
       <w:r>
         <w:rPr>
           <w:b/>
         </w:rPr>
         <w:t>Almacenamiento en la nube:</w:t>
       </w:r>
-      <w:bookmarkEnd w:id="0"/>
-      <w:r>
-        <w:t xml:space="preserve"> </w:t>
-      </w:r>
-      <w:r>
-        <w:t xml:space="preserve">modelo de servicio en el cual los datos de un sistema de cómputo se almacenan, se administran y se respaldan de forma remota, normalmente en servidores que están en la nube y que son administrados por el proveedor del servicio. Estos datos se ponen a disposición de los usuarios a través de </w:t>
+      <w:r>
+        <w:t xml:space="preserve"> modelo de servicio en el cual los datos de un sistema de cómputo se almacenan, se administran y se respaldan de forma remota, normalmente en servidores que están en la nube y que son administrados por el proveedor del servicio. Estos datos se ponen a disposición de los usuarios a través de </w:t>
       </w:r>
       <w:r>
         <w:lastRenderedPageBreak/>
